--- a/reading44.docx
+++ b/reading44.docx
@@ -5,34 +5,20 @@
     <w:p>
       <w:pPr>
         <w:pStyle w:val="1"/>
-        <w:rPr>
-          <w:rFonts w:hint="eastAsia"/>
-        </w:rPr>
-      </w:pPr>
-      <w:r>
-        <w:rPr>
-          <w:rFonts w:hint="eastAsia"/>
-        </w:rPr>
-        <w:t>了不起的盖</w:t>
-      </w:r>
-      <w:proofErr w:type="gramStart"/>
-      <w:r>
-        <w:rPr>
-          <w:rFonts w:hint="eastAsia"/>
-        </w:rPr>
-        <w:t>茨</w:t>
-      </w:r>
-      <w:proofErr w:type="gramEnd"/>
-      <w:r>
-        <w:rPr>
-          <w:rFonts w:hint="eastAsia"/>
-        </w:rPr>
-        <w:t>比</w:t>
+      </w:pPr>
+      <w:r>
+        <w:rPr>
+          <w:rFonts w:hint="eastAsia"/>
+        </w:rPr>
+        <w:t>了不起的盖茨比</w:t>
       </w:r>
     </w:p>
     <w:p>
       <w:pPr>
         <w:pStyle w:val="2"/>
+        <w:rPr>
+          <w:rFonts w:hint="eastAsia"/>
+        </w:rPr>
       </w:pPr>
       <w:r>
         <w:t>Chapter 1</w:t>
@@ -52,6 +38,240 @@
         </w:rPr>
         <w:t>19</w:t>
       </w:r>
+    </w:p>
+    <w:p>
+      <w:pPr>
+        <w:rPr>
+          <w:rFonts w:hint="eastAsia"/>
+        </w:rPr>
+      </w:pPr>
+      <w:r>
+        <w:t>W</w:t>
+      </w:r>
+      <w:r>
+        <w:rPr>
+          <w:rFonts w:hint="eastAsia"/>
+        </w:rPr>
+        <w:t>er</w:t>
+      </w:r>
+    </w:p>
+    <w:p>
+      <w:pPr>
+        <w:rPr>
+          <w:rFonts w:hint="eastAsia"/>
+        </w:rPr>
+      </w:pPr>
+      <w:r>
+        <w:t>W</w:t>
+      </w:r>
+      <w:r>
+        <w:rPr>
+          <w:rFonts w:hint="eastAsia"/>
+        </w:rPr>
+        <w:t>er</w:t>
+      </w:r>
+    </w:p>
+    <w:p>
+      <w:pPr>
+        <w:rPr>
+          <w:rFonts w:hint="eastAsia"/>
+        </w:rPr>
+      </w:pPr>
+      <w:r>
+        <w:t>W</w:t>
+      </w:r>
+      <w:r>
+        <w:rPr>
+          <w:rFonts w:hint="eastAsia"/>
+        </w:rPr>
+        <w:t>qe</w:t>
+      </w:r>
+    </w:p>
+    <w:p>
+      <w:pPr>
+        <w:rPr>
+          <w:rFonts w:hint="eastAsia"/>
+        </w:rPr>
+      </w:pPr>
+      <w:r>
+        <w:t>R</w:t>
+      </w:r>
+      <w:r>
+        <w:rPr>
+          <w:rFonts w:hint="eastAsia"/>
+        </w:rPr>
+        <w:t>w</w:t>
+      </w:r>
+    </w:p>
+    <w:p>
+      <w:pPr>
+        <w:rPr>
+          <w:rFonts w:hint="eastAsia"/>
+        </w:rPr>
+      </w:pPr>
+      <w:r>
+        <w:t>E</w:t>
+      </w:r>
+      <w:r>
+        <w:rPr>
+          <w:rFonts w:hint="eastAsia"/>
+        </w:rPr>
+        <w:t>r</w:t>
+      </w:r>
+    </w:p>
+    <w:p>
+      <w:pPr>
+        <w:rPr>
+          <w:rFonts w:hint="eastAsia"/>
+        </w:rPr>
+      </w:pPr>
+      <w:r>
+        <w:t>W</w:t>
+      </w:r>
+      <w:r>
+        <w:rPr>
+          <w:rFonts w:hint="eastAsia"/>
+        </w:rPr>
+        <w:t>qer</w:t>
+      </w:r>
+    </w:p>
+    <w:p>
+      <w:pPr>
+        <w:rPr>
+          <w:rFonts w:hint="eastAsia"/>
+        </w:rPr>
+      </w:pPr>
+      <w:r>
+        <w:t>W</w:t>
+      </w:r>
+      <w:r>
+        <w:rPr>
+          <w:rFonts w:hint="eastAsia"/>
+        </w:rPr>
+        <w:t>qe</w:t>
+      </w:r>
+    </w:p>
+    <w:p>
+      <w:pPr>
+        <w:rPr>
+          <w:rFonts w:hint="eastAsia"/>
+        </w:rPr>
+      </w:pPr>
+      <w:r>
+        <w:t>R</w:t>
+      </w:r>
+      <w:r>
+        <w:rPr>
+          <w:rFonts w:hint="eastAsia"/>
+        </w:rPr>
+        <w:t>w</w:t>
+      </w:r>
+    </w:p>
+    <w:p>
+      <w:pPr>
+        <w:rPr>
+          <w:rFonts w:hint="eastAsia"/>
+        </w:rPr>
+      </w:pPr>
+      <w:r>
+        <w:t>R</w:t>
+      </w:r>
+    </w:p>
+    <w:p>
+      <w:pPr>
+        <w:rPr>
+          <w:rFonts w:hint="eastAsia"/>
+        </w:rPr>
+      </w:pPr>
+      <w:r>
+        <w:t>W</w:t>
+      </w:r>
+      <w:r>
+        <w:rPr>
+          <w:rFonts w:hint="eastAsia"/>
+        </w:rPr>
+        <w:t>er</w:t>
+      </w:r>
+    </w:p>
+    <w:p>
+      <w:pPr>
+        <w:rPr>
+          <w:rFonts w:hint="eastAsia"/>
+        </w:rPr>
+      </w:pPr>
+      <w:r>
+        <w:t>W</w:t>
+      </w:r>
+      <w:r>
+        <w:rPr>
+          <w:rFonts w:hint="eastAsia"/>
+        </w:rPr>
+        <w:t>e</w:t>
+      </w:r>
+    </w:p>
+    <w:p>
+      <w:pPr>
+        <w:rPr>
+          <w:rFonts w:hint="eastAsia"/>
+        </w:rPr>
+      </w:pPr>
+      <w:r>
+        <w:t>R</w:t>
+      </w:r>
+    </w:p>
+    <w:p>
+      <w:pPr>
+        <w:rPr>
+          <w:rFonts w:hint="eastAsia"/>
+        </w:rPr>
+      </w:pPr>
+      <w:r>
+        <w:t>W</w:t>
+      </w:r>
+      <w:r>
+        <w:rPr>
+          <w:rFonts w:hint="eastAsia"/>
+        </w:rPr>
+        <w:t>er</w:t>
+      </w:r>
+    </w:p>
+    <w:p>
+      <w:pPr>
+        <w:rPr>
+          <w:rFonts w:hint="eastAsia"/>
+        </w:rPr>
+      </w:pPr>
+      <w:r>
+        <w:t>W</w:t>
+      </w:r>
+    </w:p>
+    <w:p>
+      <w:pPr>
+        <w:rPr>
+          <w:rFonts w:hint="eastAsia"/>
+        </w:rPr>
+      </w:pPr>
+      <w:r>
+        <w:t>R</w:t>
+      </w:r>
+      <w:r>
+        <w:rPr>
+          <w:rFonts w:hint="eastAsia"/>
+        </w:rPr>
+        <w:t>w</w:t>
+      </w:r>
+    </w:p>
+    <w:p>
+      <w:pPr>
+        <w:rPr>
+          <w:rFonts w:hint="eastAsia"/>
+        </w:rPr>
+      </w:pPr>
+      <w:r>
+        <w:t>R</w:t>
+      </w:r>
+    </w:p>
+    <w:p>
       <w:bookmarkStart w:id="0" w:name="_GoBack"/>
       <w:bookmarkEnd w:id="0"/>
     </w:p>

--- a/reading44.docx
+++ b/reading44.docx
@@ -10,15 +10,26 @@
         <w:rPr>
           <w:rFonts w:hint="eastAsia"/>
         </w:rPr>
-        <w:t>了不起的盖茨比</w:t>
+        <w:t>了不起的盖</w:t>
+      </w:r>
+      <w:proofErr w:type="gramStart"/>
+      <w:r>
+        <w:rPr>
+          <w:rFonts w:hint="eastAsia"/>
+        </w:rPr>
+        <w:t>茨</w:t>
+      </w:r>
+      <w:proofErr w:type="gramEnd"/>
+      <w:r>
+        <w:rPr>
+          <w:rFonts w:hint="eastAsia"/>
+        </w:rPr>
+        <w:t>比</w:t>
       </w:r>
     </w:p>
     <w:p>
       <w:pPr>
         <w:pStyle w:val="2"/>
-        <w:rPr>
-          <w:rFonts w:hint="eastAsia"/>
-        </w:rPr>
       </w:pPr>
       <w:r>
         <w:t>Chapter 1</w:t>
@@ -40,240 +51,415 @@
       </w:r>
     </w:p>
     <w:p>
-      <w:pPr>
-        <w:rPr>
-          <w:rFonts w:hint="eastAsia"/>
-        </w:rPr>
-      </w:pPr>
-      <w:r>
-        <w:t>W</w:t>
-      </w:r>
-      <w:r>
-        <w:rPr>
-          <w:rFonts w:hint="eastAsia"/>
-        </w:rPr>
-        <w:t>er</w:t>
-      </w:r>
-    </w:p>
-    <w:p>
-      <w:pPr>
-        <w:rPr>
-          <w:rFonts w:hint="eastAsia"/>
-        </w:rPr>
-      </w:pPr>
-      <w:r>
-        <w:t>W</w:t>
-      </w:r>
-      <w:r>
-        <w:rPr>
-          <w:rFonts w:hint="eastAsia"/>
-        </w:rPr>
-        <w:t>er</w:t>
-      </w:r>
-    </w:p>
-    <w:p>
-      <w:pPr>
-        <w:rPr>
-          <w:rFonts w:hint="eastAsia"/>
-        </w:rPr>
-      </w:pPr>
-      <w:r>
-        <w:t>W</w:t>
-      </w:r>
-      <w:r>
-        <w:rPr>
-          <w:rFonts w:hint="eastAsia"/>
-        </w:rPr>
-        <w:t>qe</w:t>
-      </w:r>
-    </w:p>
-    <w:p>
-      <w:pPr>
-        <w:rPr>
-          <w:rFonts w:hint="eastAsia"/>
-        </w:rPr>
-      </w:pPr>
-      <w:r>
-        <w:t>R</w:t>
-      </w:r>
-      <w:r>
-        <w:rPr>
-          <w:rFonts w:hint="eastAsia"/>
-        </w:rPr>
-        <w:t>w</w:t>
-      </w:r>
-    </w:p>
-    <w:p>
-      <w:pPr>
-        <w:rPr>
-          <w:rFonts w:hint="eastAsia"/>
-        </w:rPr>
-      </w:pPr>
-      <w:r>
-        <w:t>E</w:t>
-      </w:r>
-      <w:r>
-        <w:rPr>
-          <w:rFonts w:hint="eastAsia"/>
-        </w:rPr>
-        <w:t>r</w:t>
-      </w:r>
-    </w:p>
-    <w:p>
-      <w:pPr>
-        <w:rPr>
-          <w:rFonts w:hint="eastAsia"/>
-        </w:rPr>
-      </w:pPr>
-      <w:r>
-        <w:t>W</w:t>
-      </w:r>
-      <w:r>
-        <w:rPr>
-          <w:rFonts w:hint="eastAsia"/>
-        </w:rPr>
-        <w:t>qer</w:t>
-      </w:r>
-    </w:p>
-    <w:p>
-      <w:pPr>
-        <w:rPr>
-          <w:rFonts w:hint="eastAsia"/>
-        </w:rPr>
-      </w:pPr>
-      <w:r>
-        <w:t>W</w:t>
-      </w:r>
-      <w:r>
-        <w:rPr>
-          <w:rFonts w:hint="eastAsia"/>
-        </w:rPr>
-        <w:t>qe</w:t>
-      </w:r>
-    </w:p>
-    <w:p>
-      <w:pPr>
-        <w:rPr>
-          <w:rFonts w:hint="eastAsia"/>
-        </w:rPr>
-      </w:pPr>
-      <w:r>
-        <w:t>R</w:t>
-      </w:r>
-      <w:r>
-        <w:rPr>
-          <w:rFonts w:hint="eastAsia"/>
-        </w:rPr>
-        <w:t>w</w:t>
-      </w:r>
-    </w:p>
-    <w:p>
-      <w:pPr>
-        <w:rPr>
-          <w:rFonts w:hint="eastAsia"/>
-        </w:rPr>
-      </w:pPr>
-      <w:r>
-        <w:t>R</w:t>
-      </w:r>
-    </w:p>
-    <w:p>
-      <w:pPr>
-        <w:rPr>
-          <w:rFonts w:hint="eastAsia"/>
-        </w:rPr>
-      </w:pPr>
-      <w:r>
-        <w:t>W</w:t>
-      </w:r>
-      <w:r>
-        <w:rPr>
-          <w:rFonts w:hint="eastAsia"/>
-        </w:rPr>
-        <w:t>er</w:t>
-      </w:r>
-    </w:p>
-    <w:p>
-      <w:pPr>
-        <w:rPr>
-          <w:rFonts w:hint="eastAsia"/>
-        </w:rPr>
-      </w:pPr>
-      <w:r>
-        <w:t>W</w:t>
-      </w:r>
-      <w:r>
-        <w:rPr>
-          <w:rFonts w:hint="eastAsia"/>
-        </w:rPr>
-        <w:t>e</w:t>
-      </w:r>
-    </w:p>
-    <w:p>
-      <w:pPr>
-        <w:rPr>
-          <w:rFonts w:hint="eastAsia"/>
-        </w:rPr>
-      </w:pPr>
-      <w:r>
-        <w:t>R</w:t>
-      </w:r>
-    </w:p>
-    <w:p>
-      <w:pPr>
-        <w:rPr>
-          <w:rFonts w:hint="eastAsia"/>
-        </w:rPr>
-      </w:pPr>
-      <w:r>
-        <w:t>W</w:t>
-      </w:r>
-      <w:r>
-        <w:rPr>
-          <w:rFonts w:hint="eastAsia"/>
-        </w:rPr>
-        <w:t>er</w:t>
-      </w:r>
-    </w:p>
-    <w:p>
-      <w:pPr>
-        <w:rPr>
-          <w:rFonts w:hint="eastAsia"/>
-        </w:rPr>
-      </w:pPr>
-      <w:r>
-        <w:t>W</w:t>
-      </w:r>
-    </w:p>
-    <w:p>
-      <w:pPr>
-        <w:rPr>
-          <w:rFonts w:hint="eastAsia"/>
-        </w:rPr>
-      </w:pPr>
-      <w:r>
-        <w:t>R</w:t>
-      </w:r>
-      <w:r>
-        <w:rPr>
-          <w:rFonts w:hint="eastAsia"/>
-        </w:rPr>
-        <w:t>w</w:t>
-      </w:r>
-    </w:p>
-    <w:p>
-      <w:pPr>
-        <w:rPr>
-          <w:rFonts w:hint="eastAsia"/>
-        </w:rPr>
-      </w:pPr>
-      <w:r>
-        <w:t>R</w:t>
+      <w:r>
+        <w:rPr>
+          <w:rFonts w:hint="eastAsia"/>
+        </w:rPr>
+        <w:t>1.The old Metropole</w:t>
+      </w:r>
+      <w:r>
+        <w:rPr>
+          <w:rFonts w:hint="eastAsia"/>
+        </w:rPr>
+        <w:t>大都会酒店</w:t>
+      </w:r>
+    </w:p>
+    <w:p/>
+    <w:p>
+      <w:r>
+        <w:rPr>
+          <w:rFonts w:hint="eastAsia"/>
+        </w:rPr>
+        <w:t>大都会酒店是纽约第一家每个房间都有自来水的酒店。</w:t>
+      </w:r>
+    </w:p>
+    <w:p/>
+    <w:p>
+      <w:r>
+        <w:rPr>
+          <w:rFonts w:hint="eastAsia"/>
+        </w:rPr>
+        <w:t xml:space="preserve"> </w:t>
+      </w:r>
+      <w:r>
+        <w:rPr>
+          <w:rFonts w:hint="eastAsia"/>
+        </w:rPr>
+        <w:t>这家酒店位于西</w:t>
+      </w:r>
+      <w:r>
+        <w:rPr>
+          <w:rFonts w:hint="eastAsia"/>
+        </w:rPr>
+        <w:t>43</w:t>
+      </w:r>
+      <w:r>
+        <w:rPr>
+          <w:rFonts w:hint="eastAsia"/>
+        </w:rPr>
+        <w:t>街</w:t>
+      </w:r>
+      <w:r>
+        <w:rPr>
+          <w:rFonts w:hint="eastAsia"/>
+        </w:rPr>
+        <w:t>147</w:t>
+      </w:r>
+      <w:r>
+        <w:rPr>
+          <w:rFonts w:hint="eastAsia"/>
+        </w:rPr>
+        <w:t>号，紧邻时代广场，现在被称为卡萨布兰卡酒店。</w:t>
       </w:r>
     </w:p>
     <w:p>
       <w:bookmarkStart w:id="0" w:name="_GoBack"/>
       <w:bookmarkEnd w:id="0"/>
+    </w:p>
+    <w:p>
+      <w:pPr>
+        <w:rPr>
+          <w:rFonts w:hint="eastAsia"/>
+        </w:rPr>
+      </w:pPr>
+      <w:proofErr w:type="gramStart"/>
+      <w:r>
+        <w:rPr>
+          <w:rFonts w:hint="eastAsia"/>
+        </w:rPr>
+        <w:t>阿华甜</w:t>
+      </w:r>
+      <w:proofErr w:type="gramEnd"/>
+      <w:r>
+        <w:rPr>
+          <w:rFonts w:hint="eastAsia"/>
+        </w:rPr>
+        <w:t xml:space="preserve"> | </w:t>
+      </w:r>
+      <w:r>
+        <w:rPr>
+          <w:rFonts w:hint="eastAsia"/>
+        </w:rPr>
+        <w:t>薄荷阅读</w:t>
+      </w:r>
+      <w:r>
+        <w:rPr>
+          <w:rFonts w:hint="eastAsia"/>
+        </w:rPr>
+        <w:t>:</w:t>
+      </w:r>
+    </w:p>
+    <w:p>
+      <w:pPr>
+        <w:rPr>
+          <w:rFonts w:hint="eastAsia"/>
+        </w:rPr>
+      </w:pPr>
+      <w:r>
+        <w:rPr>
+          <w:rFonts w:hint="eastAsia"/>
+        </w:rPr>
+        <w:t>1.The old Metropole</w:t>
+      </w:r>
+      <w:r>
+        <w:rPr>
+          <w:rFonts w:hint="eastAsia"/>
+        </w:rPr>
+        <w:t>大都会酒店</w:t>
+      </w:r>
+    </w:p>
+    <w:p/>
+    <w:p>
+      <w:pPr>
+        <w:rPr>
+          <w:rFonts w:hint="eastAsia"/>
+        </w:rPr>
+      </w:pPr>
+      <w:r>
+        <w:rPr>
+          <w:rFonts w:hint="eastAsia"/>
+        </w:rPr>
+        <w:t>大都会酒店是纽约第一家每个房间都有自来水的酒店。</w:t>
+      </w:r>
+    </w:p>
+    <w:p>
+      <w:r>
+        <w:rPr>
+          <w:noProof/>
+        </w:rPr>
+        <w:drawing>
+          <wp:inline distT="0" distB="0" distL="0" distR="0">
+            <wp:extent cx="2438400" cy="1638300"/>
+            <wp:effectExtent l="0" t="0" r="0" b="0"/>
+            <wp:docPr id="1" name="图片 1" descr="C:\Users\ZHAOLI~1\AppData\Local\Temp\WeChat Files\263840455181208888.jpg"/>
+            <wp:cNvGraphicFramePr>
+              <a:graphicFrameLocks xmlns:a="http://schemas.openxmlformats.org/drawingml/2006/main" noChangeAspect="1"/>
+            </wp:cNvGraphicFramePr>
+            <a:graphic xmlns:a="http://schemas.openxmlformats.org/drawingml/2006/main">
+              <a:graphicData uri="http://schemas.openxmlformats.org/drawingml/2006/picture">
+                <pic:pic xmlns:pic="http://schemas.openxmlformats.org/drawingml/2006/picture">
+                  <pic:nvPicPr>
+                    <pic:cNvPr id="0" name="Picture 1" descr="C:\Users\ZHAOLI~1\AppData\Local\Temp\WeChat Files\263840455181208888.jpg"/>
+                    <pic:cNvPicPr>
+                      <a:picLocks noChangeAspect="1" noChangeArrowheads="1"/>
+                    </pic:cNvPicPr>
+                  </pic:nvPicPr>
+                  <pic:blipFill>
+                    <a:blip r:embed="rId5">
+                      <a:extLst>
+                        <a:ext uri="{28A0092B-C50C-407E-A947-70E740481C1C}">
+                          <a14:useLocalDpi xmlns:a14="http://schemas.microsoft.com/office/drawing/2010/main" val="0"/>
+                        </a:ext>
+                      </a:extLst>
+                    </a:blip>
+                    <a:srcRect/>
+                    <a:stretch>
+                      <a:fillRect/>
+                    </a:stretch>
+                  </pic:blipFill>
+                  <pic:spPr bwMode="auto">
+                    <a:xfrm>
+                      <a:off x="0" y="0"/>
+                      <a:ext cx="2438400" cy="1638300"/>
+                    </a:xfrm>
+                    <a:prstGeom prst="rect">
+                      <a:avLst/>
+                    </a:prstGeom>
+                    <a:noFill/>
+                    <a:ln>
+                      <a:noFill/>
+                    </a:ln>
+                  </pic:spPr>
+                </pic:pic>
+              </a:graphicData>
+            </a:graphic>
+          </wp:inline>
+        </w:drawing>
+      </w:r>
+    </w:p>
+    <w:p>
+      <w:pPr>
+        <w:rPr>
+          <w:rFonts w:hint="eastAsia"/>
+        </w:rPr>
+      </w:pPr>
+      <w:r>
+        <w:rPr>
+          <w:rFonts w:hint="eastAsia"/>
+        </w:rPr>
+        <w:t xml:space="preserve"> </w:t>
+      </w:r>
+      <w:r>
+        <w:rPr>
+          <w:rFonts w:hint="eastAsia"/>
+        </w:rPr>
+        <w:t>这家酒店位于西</w:t>
+      </w:r>
+      <w:r>
+        <w:rPr>
+          <w:rFonts w:hint="eastAsia"/>
+        </w:rPr>
+        <w:t>43</w:t>
+      </w:r>
+      <w:r>
+        <w:rPr>
+          <w:rFonts w:hint="eastAsia"/>
+        </w:rPr>
+        <w:t>街</w:t>
+      </w:r>
+      <w:r>
+        <w:rPr>
+          <w:rFonts w:hint="eastAsia"/>
+        </w:rPr>
+        <w:t>147</w:t>
+      </w:r>
+      <w:r>
+        <w:rPr>
+          <w:rFonts w:hint="eastAsia"/>
+        </w:rPr>
+        <w:t>号，紧邻时代广场，现在被称为卡萨布兰卡酒店。</w:t>
+      </w:r>
+    </w:p>
+    <w:p>
+      <w:pPr>
+        <w:rPr>
+          <w:rFonts w:hint="eastAsia"/>
+        </w:rPr>
+      </w:pPr>
+      <w:proofErr w:type="gramStart"/>
+      <w:r>
+        <w:rPr>
+          <w:rFonts w:hint="eastAsia"/>
+        </w:rPr>
+        <w:t>阿华甜</w:t>
+      </w:r>
+      <w:proofErr w:type="gramEnd"/>
+      <w:r>
+        <w:rPr>
+          <w:rFonts w:hint="eastAsia"/>
+        </w:rPr>
+        <w:t xml:space="preserve"> | </w:t>
+      </w:r>
+      <w:r>
+        <w:rPr>
+          <w:rFonts w:hint="eastAsia"/>
+        </w:rPr>
+        <w:t>薄荷阅读</w:t>
+      </w:r>
+      <w:r>
+        <w:rPr>
+          <w:rFonts w:hint="eastAsia"/>
+        </w:rPr>
+        <w:t>:</w:t>
+      </w:r>
+    </w:p>
+    <w:p>
+      <w:pPr>
+        <w:rPr>
+          <w:rFonts w:hint="eastAsia"/>
+        </w:rPr>
+      </w:pPr>
+      <w:r>
+        <w:rPr>
+          <w:rFonts w:hint="eastAsia"/>
+        </w:rPr>
+        <w:t>大都会酒店旧景</w:t>
+      </w:r>
+    </w:p>
+    <w:p>
+      <w:pPr>
+        <w:rPr>
+          <w:rFonts w:hint="eastAsia"/>
+        </w:rPr>
+      </w:pPr>
+    </w:p>
+    <w:p>
+      <w:pPr>
+        <w:rPr>
+          <w:rFonts w:hint="eastAsia"/>
+        </w:rPr>
+      </w:pPr>
+      <w:r>
+        <w:rPr>
+          <w:rFonts w:hint="eastAsia"/>
+        </w:rPr>
+        <w:t>1912</w:t>
+      </w:r>
+      <w:r>
+        <w:rPr>
+          <w:rFonts w:hint="eastAsia"/>
+        </w:rPr>
+        <w:t>年</w:t>
+      </w:r>
+      <w:r>
+        <w:rPr>
+          <w:rFonts w:hint="eastAsia"/>
+        </w:rPr>
+        <w:t>7</w:t>
+      </w:r>
+      <w:r>
+        <w:rPr>
+          <w:rFonts w:hint="eastAsia"/>
+        </w:rPr>
+        <w:t>月</w:t>
+      </w:r>
+      <w:r>
+        <w:rPr>
+          <w:rFonts w:hint="eastAsia"/>
+        </w:rPr>
+        <w:t>16</w:t>
+      </w:r>
+      <w:r>
+        <w:rPr>
+          <w:rFonts w:hint="eastAsia"/>
+        </w:rPr>
+        <w:t>日清晨，赫尔曼·罗森塔尔（纽约几个赌博窝点的老板）在酒店遭到谋杀。</w:t>
+      </w:r>
+    </w:p>
+    <w:p/>
+    <w:p>
+      <w:pPr>
+        <w:rPr>
+          <w:rFonts w:hint="eastAsia"/>
+        </w:rPr>
+      </w:pPr>
+      <w:r>
+        <w:rPr>
+          <w:rFonts w:hint="eastAsia"/>
+        </w:rPr>
+        <w:t xml:space="preserve"> </w:t>
+      </w:r>
+      <w:r>
+        <w:rPr>
+          <w:rFonts w:hint="eastAsia"/>
+        </w:rPr>
+        <w:t>据说，这起谋杀案是由纽约警探查尔斯·贝克尔（</w:t>
+      </w:r>
+      <w:r>
+        <w:rPr>
+          <w:rFonts w:hint="eastAsia"/>
+        </w:rPr>
+        <w:t>Charles Becker</w:t>
+      </w:r>
+      <w:r>
+        <w:rPr>
+          <w:rFonts w:hint="eastAsia"/>
+        </w:rPr>
+        <w:t>）授意的，因此</w:t>
+      </w:r>
+      <w:r>
+        <w:rPr>
+          <w:rFonts w:hint="eastAsia"/>
+        </w:rPr>
+        <w:t>1915</w:t>
+      </w:r>
+      <w:r>
+        <w:rPr>
+          <w:rFonts w:hint="eastAsia"/>
+        </w:rPr>
+        <w:t>年被处决。根据沃尔夫山姆说到的一些细节，小说中的枪杀案应该就是以</w:t>
+      </w:r>
+      <w:r>
+        <w:rPr>
+          <w:rFonts w:hint="eastAsia"/>
+        </w:rPr>
+        <w:t>1912</w:t>
+      </w:r>
+      <w:r>
+        <w:rPr>
+          <w:rFonts w:hint="eastAsia"/>
+        </w:rPr>
+        <w:t>年的谋杀案为原型。</w:t>
+      </w:r>
+    </w:p>
+    <w:p/>
+    <w:p>
+      <w:r>
+        <w:rPr>
+          <w:rFonts w:hint="eastAsia"/>
+        </w:rPr>
+        <w:t xml:space="preserve"> </w:t>
+      </w:r>
+      <w:r>
+        <w:rPr>
+          <w:rFonts w:hint="eastAsia"/>
+        </w:rPr>
+        <w:t>可见，盖</w:t>
+      </w:r>
+      <w:proofErr w:type="gramStart"/>
+      <w:r>
+        <w:rPr>
+          <w:rFonts w:hint="eastAsia"/>
+        </w:rPr>
+        <w:t>茨</w:t>
+      </w:r>
+      <w:proofErr w:type="gramEnd"/>
+      <w:r>
+        <w:rPr>
+          <w:rFonts w:hint="eastAsia"/>
+        </w:rPr>
+        <w:t>比的生意伙伴都游走在犯罪边缘，恐怕他自己所得也多是不义之财。</w:t>
+      </w:r>
     </w:p>
     <w:sectPr>
       <w:pgSz w:w="11906" w:h="16838"/>
@@ -546,6 +732,31 @@
       <w:szCs w:val="32"/>
     </w:rPr>
   </w:style>
+  <w:style w:type="paragraph" w:styleId="a3">
+    <w:name w:val="Balloon Text"/>
+    <w:basedOn w:val="a"/>
+    <w:link w:val="Char"/>
+    <w:uiPriority w:val="99"/>
+    <w:semiHidden/>
+    <w:unhideWhenUsed/>
+    <w:rsid w:val="00EB7342"/>
+    <w:rPr>
+      <w:sz w:val="18"/>
+      <w:szCs w:val="18"/>
+    </w:rPr>
+  </w:style>
+  <w:style w:type="character" w:customStyle="1" w:styleId="Char">
+    <w:name w:val="批注框文本 Char"/>
+    <w:basedOn w:val="a0"/>
+    <w:link w:val="a3"/>
+    <w:uiPriority w:val="99"/>
+    <w:semiHidden/>
+    <w:rsid w:val="00EB7342"/>
+    <w:rPr>
+      <w:sz w:val="18"/>
+      <w:szCs w:val="18"/>
+    </w:rPr>
+  </w:style>
 </w:styles>
 </file>
 
@@ -808,6 +1019,31 @@
       <w:bCs/>
       <w:sz w:val="32"/>
       <w:szCs w:val="32"/>
+    </w:rPr>
+  </w:style>
+  <w:style w:type="paragraph" w:styleId="a3">
+    <w:name w:val="Balloon Text"/>
+    <w:basedOn w:val="a"/>
+    <w:link w:val="Char"/>
+    <w:uiPriority w:val="99"/>
+    <w:semiHidden/>
+    <w:unhideWhenUsed/>
+    <w:rsid w:val="00EB7342"/>
+    <w:rPr>
+      <w:sz w:val="18"/>
+      <w:szCs w:val="18"/>
+    </w:rPr>
+  </w:style>
+  <w:style w:type="character" w:customStyle="1" w:styleId="Char">
+    <w:name w:val="批注框文本 Char"/>
+    <w:basedOn w:val="a0"/>
+    <w:link w:val="a3"/>
+    <w:uiPriority w:val="99"/>
+    <w:semiHidden/>
+    <w:rsid w:val="00EB7342"/>
+    <w:rPr>
+      <w:sz w:val="18"/>
+      <w:szCs w:val="18"/>
     </w:rPr>
   </w:style>
 </w:styles>
